--- a/Requirement Analysis/Use Case Speculation/Use Case Speculation - Đăng nhập.docx
+++ b/Requirement Analysis/Use Case Speculation/Use Case Speculation - Đăng nhập.docx
@@ -1134,7 +1134,21 @@
                 <w:sz w:val="20"/>
                 <w:lang w:val="en-US"/>
               </w:rPr>
-              <w:t>Độ dài tối thiểu 6 kí tự</w:t>
+              <w:t xml:space="preserve">Độ dài </w:t>
+            </w:r>
+            <w:r>
+              <w:rPr>
+                <w:sz w:val="20"/>
+                <w:lang w:val="en-US"/>
+              </w:rPr>
+              <w:t>8-20</w:t>
+            </w:r>
+            <w:r>
+              <w:rPr>
+                <w:sz w:val="20"/>
+                <w:lang w:val="en-US"/>
+              </w:rPr>
+              <w:t xml:space="preserve"> kí tự</w:t>
             </w:r>
           </w:p>
           <w:p>
@@ -1150,6 +1164,13 @@
                 <w:lang w:val="en-US"/>
               </w:rPr>
               <w:t>Có cả chữ số lẫn kí tự</w:t>
+            </w:r>
+            <w:r>
+              <w:rPr>
+                <w:sz w:val="20"/>
+                <w:lang w:val="en-US"/>
+              </w:rPr>
+              <w:t xml:space="preserve"> hoa và thường</w:t>
             </w:r>
           </w:p>
           <w:p>
@@ -1185,7 +1206,21 @@
                 <w:sz w:val="20"/>
                 <w:lang w:val="en-US"/>
               </w:rPr>
-              <w:t>Viet350!</w:t>
+              <w:t>Viet</w:t>
+            </w:r>
+            <w:r>
+              <w:rPr>
+                <w:sz w:val="20"/>
+                <w:lang w:val="en-US"/>
+              </w:rPr>
+              <w:t>1</w:t>
+            </w:r>
+            <w:r>
+              <w:rPr>
+                <w:sz w:val="20"/>
+                <w:lang w:val="en-US"/>
+              </w:rPr>
+              <w:t>350!</w:t>
             </w:r>
           </w:p>
         </w:tc>
